--- a/项目3-商城管理系统/项目要求.docx
+++ b/项目3-商城管理系统/项目要求.docx
@@ -48,9 +48,6 @@
           <w:numId w:val="2"/>
         </w:numPr>
         <w:ind w:firstLineChars="0"/>
-        <w:rPr>
-          <w:rFonts w:hint="eastAsia"/>
-        </w:rPr>
       </w:pPr>
       <w:r>
         <w:rPr>
@@ -454,14 +451,41 @@
         </w:numPr>
         <w:ind w:firstLineChars="0"/>
       </w:pPr>
-      <w:r>
-        <w:rPr>
-          <w:rFonts w:hint="eastAsia"/>
-        </w:rPr>
-        <w:t>登录不同账号，显示不同侧边栏菜单</w:t>
-      </w:r>
       <w:bookmarkStart w:id="0" w:name="_GoBack"/>
       <w:bookmarkEnd w:id="0"/>
+      <w:r>
+        <w:rPr>
+          <w:rFonts w:hint="eastAsia"/>
+        </w:rPr>
+        <w:t>登录不同账号，显示不同侧边栏菜单</w:t>
+      </w:r>
+    </w:p>
+    <w:p>
+      <w:pPr>
+        <w:pStyle w:val="a3"/>
+        <w:numPr>
+          <w:ilvl w:val="0"/>
+          <w:numId w:val="1"/>
+        </w:numPr>
+        <w:ind w:firstLineChars="0"/>
+        <w:rPr>
+          <w:color w:val="FF0000"/>
+        </w:rPr>
+      </w:pPr>
+      <w:r>
+        <w:rPr>
+          <w:rFonts w:hint="eastAsia"/>
+          <w:color w:val="FF0000"/>
+        </w:rPr>
+        <w:t>选做</w:t>
+      </w:r>
+      <w:r>
+        <w:rPr>
+          <w:rFonts w:hint="eastAsia"/>
+          <w:color w:val="FF0000"/>
+        </w:rPr>
+        <w:t>：基于vuex实现菜单的修改跟侧边栏同步更新</w:t>
+      </w:r>
     </w:p>
     <w:sectPr>
       <w:pgSz w:w="11906" w:h="16838"/>
@@ -1136,6 +1160,18 @@
       <w:u w:val="single"/>
     </w:rPr>
   </w:style>
+  <w:style w:type="character" w:styleId="a5">
+    <w:name w:val="FollowedHyperlink"/>
+    <w:basedOn w:val="a0"/>
+    <w:uiPriority w:val="99"/>
+    <w:semiHidden/>
+    <w:unhideWhenUsed/>
+    <w:rsid w:val="004E467D"/>
+    <w:rPr>
+      <w:color w:val="954F72" w:themeColor="followedHyperlink"/>
+      <w:u w:val="single"/>
+    </w:rPr>
+  </w:style>
 </w:styles>
 </file>
 

--- a/项目3-商城管理系统/项目要求.docx
+++ b/项目3-商城管理系统/项目要求.docx
@@ -450,42 +450,18 @@
           <w:numId w:val="1"/>
         </w:numPr>
         <w:ind w:firstLineChars="0"/>
-      </w:pPr>
+        <w:rPr>
+          <w:rFonts w:hint="eastAsia"/>
+        </w:rPr>
+      </w:pPr>
+      <w:r>
+        <w:rPr>
+          <w:rFonts w:hint="eastAsia"/>
+        </w:rPr>
+        <w:t>登录不同账号，显示不同侧边栏菜单</w:t>
+      </w:r>
       <w:bookmarkStart w:id="0" w:name="_GoBack"/>
       <w:bookmarkEnd w:id="0"/>
-      <w:r>
-        <w:rPr>
-          <w:rFonts w:hint="eastAsia"/>
-        </w:rPr>
-        <w:t>登录不同账号，显示不同侧边栏菜单</w:t>
-      </w:r>
-    </w:p>
-    <w:p>
-      <w:pPr>
-        <w:pStyle w:val="a3"/>
-        <w:numPr>
-          <w:ilvl w:val="0"/>
-          <w:numId w:val="1"/>
-        </w:numPr>
-        <w:ind w:firstLineChars="0"/>
-        <w:rPr>
-          <w:color w:val="FF0000"/>
-        </w:rPr>
-      </w:pPr>
-      <w:r>
-        <w:rPr>
-          <w:rFonts w:hint="eastAsia"/>
-          <w:color w:val="FF0000"/>
-        </w:rPr>
-        <w:t>选做</w:t>
-      </w:r>
-      <w:r>
-        <w:rPr>
-          <w:rFonts w:hint="eastAsia"/>
-          <w:color w:val="FF0000"/>
-        </w:rPr>
-        <w:t>：基于vuex实现菜单的修改跟侧边栏同步更新</w:t>
-      </w:r>
     </w:p>
     <w:sectPr>
       <w:pgSz w:w="11906" w:h="16838"/>
